--- a/2/Vadim/3 kurse/Курсовая/Курсовая РПЗ Гончаренко В.Ю. 2.docx
+++ b/2/Vadim/3 kurse/Курсовая/Курсовая РПЗ Гончаренко В.Ю. 2.docx
@@ -3329,10 +3329,10 @@
             <v:path o:extrusionok="f" gradientshapeok="t" o:connecttype="rect"/>
             <o:lock v:ext="edit" aspectratio="t"/>
           </v:shapetype>
-          <v:shape id="_x0000_i1025" type="#_x0000_t75" style="width:214.2pt;height:178.2pt" o:ole="">
+          <v:shape id="_x0000_i1025" type="#_x0000_t75" style="width:213.8pt;height:177.8pt" o:ole="">
             <v:imagedata r:id="rId9" o:title=""/>
           </v:shape>
-          <o:OLEObject Type="Embed" ProgID="Visio.Drawing.15" ShapeID="_x0000_i1025" DrawAspect="Content" ObjectID="_1670021740" r:id="rId10"/>
+          <o:OLEObject Type="Embed" ProgID="Visio.Drawing.15" ShapeID="_x0000_i1025" DrawAspect="Content" ObjectID="_1670450222" r:id="rId10"/>
         </w:object>
       </w:r>
     </w:p>
@@ -5071,7 +5071,25 @@
                   <w:rPr>
                     <w:lang w:val="ru-RU"/>
                   </w:rPr>
-                  <m:t>4.95-0.505</m:t>
+                  <m:t>4.</m:t>
+                </m:r>
+                <m:r>
+                  <w:rPr>
+                    <w:lang w:val="ru-RU"/>
+                  </w:rPr>
+                  <m:t>5</m:t>
+                </m:r>
+                <m:r>
+                  <w:rPr>
+                    <w:lang w:val="ru-RU"/>
+                  </w:rPr>
+                  <m:t>-0.</m:t>
+                </m:r>
+                <m:r>
+                  <w:rPr>
+                    <w:lang w:val="ru-RU"/>
+                  </w:rPr>
+                  <m:t>150</m:t>
                 </m:r>
               </m:e>
             </m:d>
@@ -5081,7 +5099,13 @@
           <w:rPr>
             <w:lang w:val="ru-RU"/>
           </w:rPr>
-          <m:t>=1.13</m:t>
+          <m:t>=1.1</m:t>
+        </m:r>
+        <m:r>
+          <w:rPr>
+            <w:lang w:val="ru-RU"/>
+          </w:rPr>
+          <m:t>5</m:t>
         </m:r>
       </m:oMath>
       <w:r>
@@ -5338,7 +5362,13 @@
         <w:rPr>
           <w:i/>
         </w:rPr>
-        <w:t>13</w:t>
+        <w:t>1</w:t>
+      </w:r>
+      <w:r>
+        <w:rPr>
+          <w:i/>
+        </w:rPr>
+        <w:t>5</w:t>
       </w:r>
       <w:r>
         <w:t xml:space="preserve">, согласно </w:t>
@@ -5405,7 +5435,7 @@
         <w:rPr>
           <w:i/>
         </w:rPr>
-        <w:t>43</w:t>
+        <w:t>470</w:t>
       </w:r>
       <w:r>
         <w:t xml:space="preserve"> </w:t>
@@ -5480,7 +5510,7 @@
         <w:rPr>
           <w:i/>
         </w:rPr>
-        <w:t>4</w:t>
+        <w:t>5</w:t>
       </w:r>
       <w:r>
         <w:t xml:space="preserve"> </w:t>
@@ -5498,7 +5528,13 @@
         <w:rPr>
           <w:i/>
         </w:rPr>
-        <w:t>4.972</w:t>
+        <w:t>4.9</w:t>
+      </w:r>
+      <w:r>
+        <w:rPr>
+          <w:i/>
+        </w:rPr>
+        <w:t>8</w:t>
       </w:r>
       <w:r>
         <w:rPr>
@@ -5525,7 +5561,13 @@
         <w:rPr>
           <w:i/>
         </w:rPr>
-        <w:t>13</w:t>
+        <w:t>1</w:t>
+      </w:r>
+      <w:r>
+        <w:rPr>
+          <w:i/>
+        </w:rPr>
+        <w:t>5</w:t>
       </w:r>
       <w:r>
         <w:t xml:space="preserve">. Тогда минимальное напряжение с датчика </w:t>
@@ -5559,7 +5601,7 @@
         <w:rPr>
           <w:i/>
         </w:rPr>
-        <w:t>57</w:t>
+        <w:t>166</w:t>
       </w:r>
       <w:r>
         <w:t xml:space="preserve"> </w:t>
@@ -5636,10 +5678,10 @@
         </w:rPr>
         <w:lastRenderedPageBreak/>
         <w:drawing>
-          <wp:inline distT="0" distB="0" distL="0" distR="0" wp14:anchorId="171BD4C8" wp14:editId="19D101CD">
-            <wp:extent cx="2646045" cy="2898718"/>
-            <wp:effectExtent l="0" t="0" r="1905" b="0"/>
-            <wp:docPr id="3" name="Рисунок 3"/>
+          <wp:inline distT="0" distB="0" distL="0" distR="0" wp14:anchorId="1DE57299" wp14:editId="2E9B8016">
+            <wp:extent cx="2228850" cy="2209800"/>
+            <wp:effectExtent l="0" t="0" r="0" b="0"/>
+            <wp:docPr id="27" name="Рисунок 27"/>
             <wp:cNvGraphicFramePr>
               <a:graphicFrameLocks xmlns:a="http://schemas.openxmlformats.org/drawingml/2006/main" noChangeAspect="1"/>
             </wp:cNvGraphicFramePr>
@@ -5671,7 +5713,7 @@
                   <pic:spPr>
                     <a:xfrm>
                       <a:off x="0" y="0"/>
-                      <a:ext cx="2649563" cy="2902572"/>
+                      <a:ext cx="2228850" cy="2209800"/>
                     </a:xfrm>
                     <a:prstGeom prst="rect">
                       <a:avLst/>
@@ -5744,13 +5786,25 @@
         <w:rPr>
           <w:i/>
         </w:rPr>
-        <w:t>1</w:t>
-      </w:r>
-      <w:r>
-        <w:rPr>
-          <w:i/>
-        </w:rPr>
-        <w:t>.2 к</w:t>
+        <w:t>3</w:t>
+      </w:r>
+      <w:r>
+        <w:rPr>
+          <w:i/>
+        </w:rPr>
+        <w:t>3</w:t>
+      </w:r>
+      <w:r>
+        <w:rPr>
+          <w:i/>
+        </w:rPr>
+        <w:t>0</w:t>
+      </w:r>
+      <w:r>
+        <w:rPr>
+          <w:i/>
+        </w:rPr>
+        <w:t xml:space="preserve"> </w:t>
       </w:r>
       <w:r>
         <w:rPr>
@@ -5780,19 +5834,13 @@
         <w:rPr>
           <w:i/>
         </w:rPr>
-        <w:t>4</w:t>
-      </w:r>
-      <w:r>
-        <w:rPr>
-          <w:i/>
-        </w:rPr>
-        <w:t>.</w:t>
-      </w:r>
-      <w:r>
-        <w:rPr>
-          <w:i/>
-        </w:rPr>
-        <w:t>3</w:t>
+        <w:t>1</w:t>
+      </w:r>
+      <w:r>
+        <w:rPr>
+          <w:i/>
+        </w:rPr>
+        <w:t>0</w:t>
       </w:r>
       <w:r>
         <w:t xml:space="preserve"> </w:t>
@@ -5992,110 +6040,113 @@
         <w:rPr>
           <w:i/>
         </w:rPr>
-        <w:t>40</w:t>
-      </w:r>
-      <w:r>
-        <w:rPr>
+        <w:t>814</w:t>
+      </w:r>
+      <w:r>
+        <w:t xml:space="preserve"> </w:t>
+      </w:r>
+      <w:r>
+        <w:rPr>
+          <w:i/>
+        </w:rPr>
+        <w:t>В</w:t>
+      </w:r>
+      <w:r>
+        <w:t xml:space="preserve"> и усиливается до </w:t>
+      </w:r>
+      <w:r>
+        <w:rPr>
+          <w:i/>
+        </w:rPr>
+        <w:t>4.9</w:t>
+      </w:r>
+      <w:r>
+        <w:rPr>
+          <w:i/>
+        </w:rPr>
+        <w:t>8</w:t>
+      </w:r>
+      <w:r>
+        <w:t xml:space="preserve"> </w:t>
+      </w:r>
+      <w:r>
+        <w:rPr>
+          <w:i/>
+        </w:rPr>
+        <w:t>В</w:t>
+      </w:r>
+      <w:r>
+        <w:t xml:space="preserve">, при этом коэффициент усиления будет равен </w:t>
+      </w:r>
+      <w:r>
+        <w:rPr>
+          <w:i/>
+        </w:rPr>
+        <w:t>1.0</w:t>
+      </w:r>
+      <w:r>
+        <w:rPr>
+          <w:i/>
+        </w:rPr>
+        <w:t>3</w:t>
+      </w:r>
+      <w:r>
+        <w:t xml:space="preserve">. Тогда как минимальное напряжение с датчика </w:t>
+      </w:r>
+      <w:proofErr w:type="spellStart"/>
+      <w:r>
+        <w:rPr>
+          <w:rFonts w:ascii="Cambria Math" w:hAnsi="Cambria Math" w:cs="Cambria Math"/>
+          <w:i/>
+          <w:lang w:val="en-US"/>
+        </w:rPr>
+        <w:t>Uout</w:t>
+      </w:r>
+      <w:proofErr w:type="spellEnd"/>
+      <w:r>
+        <w:rPr>
+          <w:rFonts w:ascii="Cambria Math" w:hAnsi="Cambria Math" w:cs="Cambria Math"/>
           <w:i/>
         </w:rPr>
         <w:t>2</w:t>
       </w:r>
       <w:r>
+        <w:rPr>
+          <w:i/>
+        </w:rPr>
         <w:t xml:space="preserve"> </w:t>
       </w:r>
       <w:r>
+        <w:t xml:space="preserve">составляет </w:t>
+      </w:r>
+      <w:r>
+        <w:rPr>
+          <w:i/>
+        </w:rPr>
+        <w:t xml:space="preserve">0 </w:t>
+      </w:r>
+      <w:r>
         <w:rPr>
           <w:i/>
         </w:rPr>
         <w:t>В</w:t>
       </w:r>
       <w:r>
-        <w:t xml:space="preserve"> и усиливается до </w:t>
-      </w:r>
-      <w:r>
-        <w:rPr>
-          <w:i/>
-        </w:rPr>
-        <w:t>4.95</w:t>
+        <w:t>.</w:t>
       </w:r>
       <w:r>
         <w:t xml:space="preserve"> </w:t>
       </w:r>
-      <w:r>
-        <w:rPr>
-          <w:i/>
-        </w:rPr>
-        <w:t>В</w:t>
-      </w:r>
-      <w:r>
-        <w:t xml:space="preserve">, при этом коэффициент усиления будет равен </w:t>
-      </w:r>
-      <w:r>
-        <w:rPr>
-          <w:i/>
-        </w:rPr>
-        <w:t>1.125</w:t>
-      </w:r>
-      <w:bookmarkStart w:id="8" w:name="_GoBack"/>
-      <w:bookmarkEnd w:id="8"/>
-      <w:r>
-        <w:t xml:space="preserve">. Тогда как минимальное напряжение с датчика </w:t>
-      </w:r>
-      <w:proofErr w:type="spellStart"/>
-      <w:r>
-        <w:rPr>
-          <w:rFonts w:ascii="Cambria Math" w:hAnsi="Cambria Math" w:cs="Cambria Math"/>
-          <w:i/>
-          <w:lang w:val="en-US"/>
-        </w:rPr>
-        <w:t>Uout</w:t>
-      </w:r>
-      <w:proofErr w:type="spellEnd"/>
-      <w:r>
-        <w:rPr>
-          <w:rFonts w:ascii="Cambria Math" w:hAnsi="Cambria Math" w:cs="Cambria Math"/>
-          <w:i/>
-        </w:rPr>
-        <w:t>2</w:t>
-      </w:r>
-      <w:r>
-        <w:rPr>
-          <w:i/>
-        </w:rPr>
-        <w:t xml:space="preserve"> </w:t>
-      </w:r>
-      <w:r>
-        <w:t xml:space="preserve">составляет </w:t>
-      </w:r>
-      <w:r>
-        <w:rPr>
-          <w:i/>
-        </w:rPr>
-        <w:t xml:space="preserve">0 </w:t>
-      </w:r>
-      <w:r>
-        <w:rPr>
-          <w:i/>
-        </w:rPr>
-        <w:t>В</w:t>
-      </w:r>
-      <w:r>
-        <w:t>.</w:t>
-      </w:r>
-      <w:r>
-        <w:t xml:space="preserve"> </w:t>
-      </w:r>
     </w:p>
     <w:p>
       <w:pPr>
         <w:pStyle w:val="aff0"/>
       </w:pPr>
       <w:r>
-        <w:lastRenderedPageBreak/>
         <w:drawing>
-          <wp:inline distT="0" distB="0" distL="0" distR="0" wp14:anchorId="11FFBDE0" wp14:editId="1B23F02D">
-            <wp:extent cx="4965603" cy="3086100"/>
-            <wp:effectExtent l="0" t="0" r="6985" b="0"/>
+          <wp:inline distT="0" distB="0" distL="0" distR="0" wp14:anchorId="7115262E" wp14:editId="07562637">
+            <wp:extent cx="4829175" cy="3305175"/>
+            <wp:effectExtent l="0" t="0" r="9525" b="9525"/>
             <wp:docPr id="1" name="Рисунок 1"/>
             <wp:cNvGraphicFramePr>
               <a:graphicFrameLocks xmlns:a="http://schemas.openxmlformats.org/drawingml/2006/main" noChangeAspect="1"/>
@@ -6109,13 +6160,12 @@
                   </pic:nvPicPr>
                   <pic:blipFill>
                     <a:blip r:embed="rId15">
-                      <a:grayscl/>
                       <a:extLst>
                         <a:ext uri="{BEBA8EAE-BF5A-486C-A8C5-ECC9F3942E4B}">
                           <a14:imgProps xmlns:a14="http://schemas.microsoft.com/office/drawing/2010/main">
                             <a14:imgLayer r:embed="rId16">
                               <a14:imgEffect>
-                                <a14:sharpenSoften amount="50000"/>
+                                <a14:saturation sat="0"/>
                               </a14:imgEffect>
                             </a14:imgLayer>
                           </a14:imgProps>
@@ -6129,7 +6179,7 @@
                   <pic:spPr>
                     <a:xfrm>
                       <a:off x="0" y="0"/>
-                      <a:ext cx="5021553" cy="3120873"/>
+                      <a:ext cx="4829175" cy="3305175"/>
                     </a:xfrm>
                     <a:prstGeom prst="rect">
                       <a:avLst/>
@@ -6149,7 +6199,7 @@
       <w:r>
         <w:t xml:space="preserve">Рисунок </w:t>
       </w:r>
-      <w:bookmarkStart w:id="9" w:name="_Ref25922440"/>
+      <w:bookmarkStart w:id="8" w:name="_Ref25922440"/>
       <w:r>
         <w:t>3</w:t>
       </w:r>
@@ -6164,7 +6214,7 @@
           <w:t>2</w:t>
         </w:r>
       </w:fldSimple>
-      <w:bookmarkEnd w:id="9"/>
+      <w:bookmarkEnd w:id="8"/>
       <w:r>
         <w:t xml:space="preserve"> </w:t>
       </w:r>
@@ -6185,6 +6235,7 @@
         <w:rPr>
           <w:shd w:val="clear" w:color="auto" w:fill="FFFFFF"/>
         </w:rPr>
+        <w:lastRenderedPageBreak/>
         <w:t xml:space="preserve">Была разработана функциональная схема устройства (рис. </w:t>
       </w:r>
       <w:r>
@@ -6212,10 +6263,10 @@
       </w:pPr>
       <w:r>
         <w:drawing>
-          <wp:inline distT="0" distB="0" distL="0" distR="0" wp14:anchorId="7A10B247" wp14:editId="0273D8B3">
-            <wp:extent cx="5572125" cy="3554724"/>
-            <wp:effectExtent l="0" t="0" r="0" b="8255"/>
-            <wp:docPr id="4" name="Рисунок 4"/>
+          <wp:inline distT="0" distB="0" distL="0" distR="0">
+            <wp:extent cx="5423997" cy="3835495"/>
+            <wp:effectExtent l="0" t="0" r="5715" b="0"/>
+            <wp:docPr id="28" name="Рисунок 28"/>
             <wp:cNvGraphicFramePr>
               <a:graphicFrameLocks xmlns:a="http://schemas.openxmlformats.org/drawingml/2006/main" noChangeAspect="1"/>
             </wp:cNvGraphicFramePr>
@@ -6223,23 +6274,36 @@
               <a:graphicData uri="http://schemas.openxmlformats.org/drawingml/2006/picture">
                 <pic:pic xmlns:pic="http://schemas.openxmlformats.org/drawingml/2006/picture">
                   <pic:nvPicPr>
-                    <pic:cNvPr id="1" name=""/>
-                    <pic:cNvPicPr/>
+                    <pic:cNvPr id="0" name="Picture 2"/>
+                    <pic:cNvPicPr>
+                      <a:picLocks noChangeAspect="1" noChangeArrowheads="1"/>
+                    </pic:cNvPicPr>
                   </pic:nvPicPr>
                   <pic:blipFill>
-                    <a:blip r:embed="rId17"/>
+                    <a:blip r:embed="rId17" cstate="print">
+                      <a:extLst>
+                        <a:ext uri="{28A0092B-C50C-407E-A947-70E740481C1C}">
+                          <a14:useLocalDpi xmlns:a14="http://schemas.microsoft.com/office/drawing/2010/main" val="0"/>
+                        </a:ext>
+                      </a:extLst>
+                    </a:blip>
+                    <a:srcRect/>
                     <a:stretch>
                       <a:fillRect/>
                     </a:stretch>
                   </pic:blipFill>
-                  <pic:spPr>
+                  <pic:spPr bwMode="auto">
                     <a:xfrm>
                       <a:off x="0" y="0"/>
-                      <a:ext cx="5577730" cy="3558300"/>
+                      <a:ext cx="5426314" cy="3837134"/>
                     </a:xfrm>
                     <a:prstGeom prst="rect">
                       <a:avLst/>
                     </a:prstGeom>
+                    <a:noFill/>
+                    <a:ln>
+                      <a:noFill/>
+                    </a:ln>
                   </pic:spPr>
                 </pic:pic>
               </a:graphicData>
@@ -6256,7 +6320,7 @@
       <w:r>
         <w:t xml:space="preserve">Рисунок </w:t>
       </w:r>
-      <w:bookmarkStart w:id="10" w:name="_Ref26283419"/>
+      <w:bookmarkStart w:id="9" w:name="_Ref26283419"/>
       <w:r>
         <w:fldChar w:fldCharType="begin"/>
       </w:r>
@@ -6278,7 +6342,7 @@
       <w:r>
         <w:t>.</w:t>
       </w:r>
-      <w:bookmarkEnd w:id="10"/>
+      <w:bookmarkEnd w:id="9"/>
       <w:r>
         <w:t>3</w:t>
       </w:r>
@@ -6314,7 +6378,6 @@
         <w:spacing w:after="0" w:afterAutospacing="0"/>
       </w:pPr>
       <w:r>
-        <w:lastRenderedPageBreak/>
         <w:t>На АЦП</w:t>
       </w:r>
       <w:r>
@@ -6359,7 +6422,25 @@
         <w:rPr>
           <w:i/>
         </w:rPr>
-        <w:t xml:space="preserve">1000 </w:t>
+        <w:t>-</w:t>
+      </w:r>
+      <w:r>
+        <w:rPr>
+          <w:i/>
+        </w:rPr>
+        <w:t>3</w:t>
+      </w:r>
+      <w:r>
+        <w:rPr>
+          <w:i/>
+        </w:rPr>
+        <w:t>0</w:t>
+      </w:r>
+      <w:r>
+        <w:rPr>
+          <w:i/>
+        </w:rPr>
+        <w:t xml:space="preserve"> </w:t>
       </w:r>
       <w:r>
         <w:t xml:space="preserve">до </w:t>
@@ -6368,20 +6449,20 @@
         <w:rPr>
           <w:i/>
         </w:rPr>
-        <w:t>25</w:t>
-      </w:r>
-      <w:r>
-        <w:rPr>
-          <w:i/>
-        </w:rPr>
-        <w:t xml:space="preserve">00 </w:t>
-      </w:r>
-      <w:r>
-        <w:rPr>
-          <w:i/>
-          <w:lang w:val="en-US"/>
-        </w:rPr>
-        <w:t>ppm</w:t>
+        <w:t>70</w:t>
+      </w:r>
+      <w:r>
+        <w:rPr>
+          <w:i/>
+        </w:rPr>
+        <w:t xml:space="preserve"> </w:t>
+      </w:r>
+      <w:r>
+        <w:rPr>
+          <w:rFonts w:cs="Times New Roman"/>
+          <w:i/>
+        </w:rPr>
+        <w:t>℃</w:t>
       </w:r>
       <w:r>
         <w:t>.</w:t>
@@ -6498,12 +6579,12 @@
         <w:pStyle w:val="1"/>
         <w:spacing w:after="0" w:afterAutospacing="0"/>
       </w:pPr>
-      <w:bookmarkStart w:id="11" w:name="_Toc58952419"/>
+      <w:bookmarkStart w:id="10" w:name="_Toc58952419"/>
       <w:r>
         <w:lastRenderedPageBreak/>
         <w:t>Моделирование схемы устройства</w:t>
       </w:r>
-      <w:bookmarkEnd w:id="11"/>
+      <w:bookmarkEnd w:id="10"/>
     </w:p>
     <w:p>
       <w:pPr>
@@ -6539,7 +6620,7 @@
         <w:t xml:space="preserve"> </w:t>
       </w:r>
       <w:r>
-        <w:t>9</w:t>
+        <w:t>11</w:t>
       </w:r>
       <w:r>
         <w:t xml:space="preserve"> строится схема моделирования подключения датчика к </w:t>
@@ -6644,10 +6725,10 @@
       </w:pPr>
       <w:r>
         <w:drawing>
-          <wp:inline distT="0" distB="0" distL="0" distR="0" wp14:anchorId="189EE725" wp14:editId="2316481E">
-            <wp:extent cx="4435017" cy="2638425"/>
-            <wp:effectExtent l="0" t="0" r="3810" b="0"/>
-            <wp:docPr id="14" name="Рисунок 14"/>
+          <wp:inline distT="0" distB="0" distL="0" distR="0" wp14:anchorId="2E9F9632" wp14:editId="77832491">
+            <wp:extent cx="5940425" cy="2709545"/>
+            <wp:effectExtent l="0" t="0" r="3175" b="0"/>
+            <wp:docPr id="30" name="Рисунок 30"/>
             <wp:cNvGraphicFramePr>
               <a:graphicFrameLocks xmlns:a="http://schemas.openxmlformats.org/drawingml/2006/main" noChangeAspect="1"/>
             </wp:cNvGraphicFramePr>
@@ -6661,17 +6742,6 @@
                   <pic:blipFill>
                     <a:blip r:embed="rId18">
                       <a:grayscl/>
-                      <a:extLst>
-                        <a:ext uri="{BEBA8EAE-BF5A-486C-A8C5-ECC9F3942E4B}">
-                          <a14:imgProps xmlns:a14="http://schemas.microsoft.com/office/drawing/2010/main">
-                            <a14:imgLayer r:embed="rId19">
-                              <a14:imgEffect>
-                                <a14:sharpenSoften amount="50000"/>
-                              </a14:imgEffect>
-                            </a14:imgLayer>
-                          </a14:imgProps>
-                        </a:ext>
-                      </a:extLst>
                     </a:blip>
                     <a:stretch>
                       <a:fillRect/>
@@ -6680,7 +6750,7 @@
                   <pic:spPr>
                     <a:xfrm>
                       <a:off x="0" y="0"/>
-                      <a:ext cx="4437696" cy="2640019"/>
+                      <a:ext cx="5940425" cy="2709545"/>
                     </a:xfrm>
                     <a:prstGeom prst="rect">
                       <a:avLst/>
@@ -6746,25 +6816,40 @@
         <w:t>раничные значения напряжения на выходе усилителя для заданных</w:t>
       </w:r>
       <w:r>
-        <w:t xml:space="preserve"> диапазонов концентрации составляют для </w:t>
-      </w:r>
-      <w:r>
-        <w:rPr>
-          <w:i/>
-        </w:rPr>
-        <w:t xml:space="preserve">100 </w:t>
-      </w:r>
-      <w:r>
-        <w:rPr>
-          <w:i/>
-          <w:lang w:val="en-US"/>
-        </w:rPr>
-        <w:t>ppm</w:t>
-      </w:r>
-      <w:r>
+        <w:t xml:space="preserve"> диапазонов </w:t>
+      </w:r>
+      <w:r>
+        <w:t>температуры</w:t>
+      </w:r>
+      <w:r>
+        <w:t xml:space="preserve"> составляют для </w:t>
+      </w:r>
+      <w:r>
+        <w:rPr>
+          <w:i/>
+        </w:rPr>
+        <w:t>-30</w:t>
+      </w:r>
+      <w:r>
+        <w:rPr>
+          <w:i/>
+        </w:rPr>
         <w:t xml:space="preserve"> </w:t>
       </w:r>
       <w:r>
+        <w:rPr>
+          <w:rFonts w:cs="Times New Roman"/>
+          <w:i/>
+        </w:rPr>
+        <w:t>℃</w:t>
+      </w:r>
+      <w:r>
+        <w:rPr>
+          <w:i/>
+        </w:rPr>
+        <w:t xml:space="preserve"> </w:t>
+      </w:r>
+      <w:r>
         <w:t>―</w:t>
       </w:r>
       <w:r>
@@ -6774,7 +6859,13 @@
         <w:rPr>
           <w:i/>
         </w:rPr>
-        <w:t>4.98</w:t>
+        <w:t>4.9</w:t>
+      </w:r>
+      <w:r>
+        <w:rPr>
+          <w:i/>
+        </w:rPr>
+        <w:t>8</w:t>
       </w:r>
       <w:r>
         <w:t xml:space="preserve"> </w:t>
@@ -6795,17 +6886,17 @@
         <w:rPr>
           <w:i/>
         </w:rPr>
-        <w:t>1000</w:t>
+        <w:t>20</w:t>
       </w:r>
       <w:r>
         <w:t xml:space="preserve"> </w:t>
       </w:r>
       <w:r>
         <w:rPr>
-          <w:i/>
-          <w:lang w:val="en-US"/>
-        </w:rPr>
-        <w:t>ppm</w:t>
+          <w:rFonts w:cs="Times New Roman"/>
+          <w:i/>
+        </w:rPr>
+        <w:t>℃</w:t>
       </w:r>
       <w:r>
         <w:t xml:space="preserve"> </w:t>
@@ -6820,11 +6911,18 @@
         <w:rPr>
           <w:i/>
         </w:rPr>
-        <w:t>0.738</w:t>
+        <w:t>0.</w:t>
+      </w:r>
+      <w:r>
+        <w:rPr>
+          <w:i/>
+        </w:rPr>
+        <w:t>343</w:t>
       </w:r>
       <w:r>
         <w:t xml:space="preserve"> </w:t>
       </w:r>
+      <w:proofErr w:type="gramStart"/>
       <w:r>
         <w:rPr>
           <w:i/>
@@ -6838,26 +6936,49 @@
         <w:t xml:space="preserve"> </w:t>
       </w:r>
       <w:r>
-        <w:rPr>
-          <w:i/>
-        </w:rPr>
-        <w:t>2500</w:t>
-      </w:r>
-      <w:r>
+        <w:t xml:space="preserve">  </w:t>
+      </w:r>
+      <w:proofErr w:type="gramEnd"/>
+      <w:r>
+        <w:t xml:space="preserve">   </w:t>
+      </w:r>
+      <w:r>
+        <w:rPr>
+          <w:i/>
+        </w:rPr>
+        <w:t xml:space="preserve">30 </w:t>
+      </w:r>
+      <w:r>
+        <w:rPr>
+          <w:rFonts w:cs="Times New Roman"/>
+          <w:i/>
+        </w:rPr>
+        <w:t>℃</w:t>
+      </w:r>
+      <w:r>
+        <w:rPr>
+          <w:rFonts w:cs="Times New Roman"/>
+          <w:i/>
+        </w:rPr>
         <w:t xml:space="preserve"> </w:t>
       </w:r>
       <w:r>
-        <w:rPr>
-          <w:i/>
-          <w:lang w:val="en-US"/>
-        </w:rPr>
-        <w:t>ppm</w:t>
+        <w:t>―</w:t>
       </w:r>
       <w:r>
         <w:t xml:space="preserve"> </w:t>
       </w:r>
       <w:r>
-        <w:t>―</w:t>
+        <w:rPr>
+          <w:i/>
+        </w:rPr>
+        <w:t>0.</w:t>
+      </w:r>
+      <w:r>
+        <w:rPr>
+          <w:i/>
+        </w:rPr>
+        <w:t>114</w:t>
       </w:r>
       <w:r>
         <w:t xml:space="preserve"> </w:t>
@@ -6866,35 +6987,29 @@
         <w:rPr>
           <w:i/>
         </w:rPr>
-        <w:t>0.246</w:t>
-      </w:r>
-      <w:r>
+        <w:t>В</w:t>
+      </w:r>
+      <w:r>
+        <w:t xml:space="preserve">, </w:t>
+      </w:r>
+      <w:r>
+        <w:rPr>
+          <w:i/>
+        </w:rPr>
+        <w:t>70</w:t>
+      </w:r>
+      <w:r>
+        <w:rPr>
+          <w:i/>
+        </w:rPr>
         <w:t xml:space="preserve"> </w:t>
       </w:r>
       <w:r>
         <w:rPr>
-          <w:i/>
-        </w:rPr>
-        <w:t>В</w:t>
-      </w:r>
-      <w:r>
-        <w:t xml:space="preserve">, </w:t>
-      </w:r>
-      <w:r>
-        <w:rPr>
-          <w:i/>
-        </w:rPr>
-        <w:t xml:space="preserve">3000 </w:t>
-      </w:r>
-      <w:r>
-        <w:rPr>
-          <w:i/>
-          <w:lang w:val="en-US"/>
-        </w:rPr>
-        <w:t>ppm</w:t>
-      </w:r>
-      <w:r>
-        <w:t xml:space="preserve"> </w:t>
+          <w:rFonts w:cs="Times New Roman"/>
+          <w:i/>
+        </w:rPr>
+        <w:t>℃</w:t>
       </w:r>
       <w:r>
         <w:t>―</w:t>
@@ -6982,11 +7097,14 @@
             </m:e>
             <m:sub>
               <m:r>
+                <m:t xml:space="preserve">-30 </m:t>
+              </m:r>
+              <m:r>
                 <w:rPr>
-                  <w:sz w:val="24"/>
-                  <w:szCs w:val="24"/>
+                  <w:rFonts w:cs="Times New Roman"/>
+                  <w:lang w:val="ru-RU"/>
                 </w:rPr>
-                <m:t>100ppm</m:t>
+                <m:t>℃</m:t>
               </m:r>
             </m:sub>
           </m:sSub>
@@ -7062,11 +7180,17 @@
                 </m:e>
                 <m:sub>
                   <m:r>
+                    <m:t xml:space="preserve">-30 </m:t>
+                  </m:r>
+                  <m:r>
                     <w:rPr>
-                      <w:sz w:val="24"/>
-                      <w:szCs w:val="24"/>
+                      <w:rFonts w:cs="Times New Roman"/>
+                      <w:lang w:val="ru-RU"/>
                     </w:rPr>
-                    <m:t>100ppm</m:t>
+                    <m:t>℃</m:t>
+                  </m:r>
+                  <m:r>
+                    <m:t xml:space="preserve"> </m:t>
                   </m:r>
                 </m:sub>
               </m:sSub>
@@ -7152,7 +7276,14 @@
                   <w:sz w:val="24"/>
                   <w:szCs w:val="24"/>
                 </w:rPr>
-                <m:t>∙4.98</m:t>
+                <m:t>∙4.9</m:t>
+              </m:r>
+              <m:r>
+                <w:rPr>
+                  <w:sz w:val="24"/>
+                  <w:szCs w:val="24"/>
+                </w:rPr>
+                <m:t>8</m:t>
               </m:r>
             </m:num>
             <m:den>
@@ -7187,7 +7318,14 @@
                   <w:sz w:val="24"/>
                   <w:szCs w:val="24"/>
                 </w:rPr>
-                <m:t>255</m:t>
+                <m:t>25</m:t>
+              </m:r>
+              <m:r>
+                <w:rPr>
+                  <w:sz w:val="24"/>
+                  <w:szCs w:val="24"/>
+                </w:rPr>
+                <m:t>5</m:t>
               </m:r>
             </m:e>
             <m:sub>
@@ -7222,7 +7360,28 @@
                   <w:sz w:val="24"/>
                   <w:szCs w:val="24"/>
                 </w:rPr>
-                <m:t>11111111</m:t>
+                <m:t>1</m:t>
+              </m:r>
+              <m:r>
+                <w:rPr>
+                  <w:sz w:val="24"/>
+                  <w:szCs w:val="24"/>
+                </w:rPr>
+                <m:t>11111</m:t>
+              </m:r>
+              <m:r>
+                <w:rPr>
+                  <w:sz w:val="24"/>
+                  <w:szCs w:val="24"/>
+                </w:rPr>
+                <m:t>1</m:t>
+              </m:r>
+              <m:r>
+                <w:rPr>
+                  <w:sz w:val="24"/>
+                  <w:szCs w:val="24"/>
+                </w:rPr>
+                <m:t>1</m:t>
               </m:r>
             </m:e>
             <m:sub>
@@ -7278,34 +7437,16 @@
               </m:r>
             </m:e>
             <m:sub>
-              <m:sSub>
-                <m:sSubPr>
-                  <m:ctrlPr>
-                    <w:rPr>
-                      <w:sz w:val="24"/>
-                      <w:szCs w:val="24"/>
-                    </w:rPr>
-                  </m:ctrlPr>
-                </m:sSubPr>
-                <m:e>
-                  <m:r>
-                    <w:rPr>
-                      <w:sz w:val="24"/>
-                      <w:szCs w:val="24"/>
-                    </w:rPr>
-                    <m:t>N</m:t>
-                  </m:r>
-                </m:e>
-                <m:sub>
-                  <m:r>
-                    <w:rPr>
-                      <w:sz w:val="24"/>
-                      <w:szCs w:val="24"/>
-                    </w:rPr>
-                    <m:t>1000ppm</m:t>
-                  </m:r>
-                </m:sub>
-              </m:sSub>
+              <m:r>
+                <m:t xml:space="preserve">20 </m:t>
+              </m:r>
+              <m:r>
+                <w:rPr>
+                  <w:rFonts w:cs="Times New Roman"/>
+                  <w:lang w:val="ru-RU"/>
+                </w:rPr>
+                <m:t>℃</m:t>
+              </m:r>
             </m:sub>
           </m:sSub>
           <m:r>
@@ -7380,11 +7521,14 @@
                 </m:e>
                 <m:sub>
                   <m:r>
+                    <m:t xml:space="preserve">20 </m:t>
+                  </m:r>
+                  <m:r>
                     <w:rPr>
-                      <w:sz w:val="24"/>
-                      <w:szCs w:val="24"/>
+                      <w:rFonts w:cs="Times New Roman"/>
+                      <w:lang w:val="ru-RU"/>
                     </w:rPr>
-                    <m:t>1000ppm</m:t>
+                    <m:t>℃</m:t>
                   </m:r>
                 </m:sub>
               </m:sSub>
@@ -7470,7 +7614,14 @@
                   <w:sz w:val="24"/>
                   <w:szCs w:val="24"/>
                 </w:rPr>
-                <m:t>∙0.738</m:t>
+                <m:t>∙0.</m:t>
+              </m:r>
+              <m:r>
+                <w:rPr>
+                  <w:sz w:val="24"/>
+                  <w:szCs w:val="24"/>
+                </w:rPr>
+                <m:t>343</m:t>
               </m:r>
             </m:num>
             <m:den>
@@ -7505,7 +7656,7 @@
                   <w:sz w:val="24"/>
                   <w:szCs w:val="24"/>
                 </w:rPr>
-                <m:t>38</m:t>
+                <m:t>18</m:t>
               </m:r>
             </m:e>
             <m:sub>
@@ -7540,7 +7691,21 @@
                   <w:sz w:val="24"/>
                   <w:szCs w:val="24"/>
                 </w:rPr>
-                <m:t>00100110</m:t>
+                <m:t>0001</m:t>
+              </m:r>
+              <m:r>
+                <w:rPr>
+                  <w:sz w:val="24"/>
+                  <w:szCs w:val="24"/>
+                </w:rPr>
+                <m:t>001</m:t>
+              </m:r>
+              <m:r>
+                <w:rPr>
+                  <w:sz w:val="24"/>
+                  <w:szCs w:val="24"/>
+                </w:rPr>
+                <m:t>0</m:t>
               </m:r>
             </m:e>
             <m:sub>
@@ -7603,34 +7768,16 @@
               </m:r>
             </m:e>
             <m:sub>
-              <m:sSub>
-                <m:sSubPr>
-                  <m:ctrlPr>
-                    <w:rPr>
-                      <w:sz w:val="24"/>
-                      <w:szCs w:val="24"/>
-                    </w:rPr>
-                  </m:ctrlPr>
-                </m:sSubPr>
-                <m:e>
-                  <m:r>
-                    <w:rPr>
-                      <w:sz w:val="24"/>
-                      <w:szCs w:val="24"/>
-                    </w:rPr>
-                    <m:t>N</m:t>
-                  </m:r>
-                </m:e>
-                <m:sub>
-                  <m:r>
-                    <w:rPr>
-                      <w:sz w:val="24"/>
-                      <w:szCs w:val="24"/>
-                    </w:rPr>
-                    <m:t>2500ppm</m:t>
-                  </m:r>
-                </m:sub>
-              </m:sSub>
+              <m:r>
+                <m:t xml:space="preserve">30 </m:t>
+              </m:r>
+              <m:r>
+                <w:rPr>
+                  <w:rFonts w:cs="Times New Roman"/>
+                  <w:lang w:val="ru-RU"/>
+                </w:rPr>
+                <m:t>℃</m:t>
+              </m:r>
             </m:sub>
           </m:sSub>
           <m:r>
@@ -7705,11 +7852,14 @@
                 </m:e>
                 <m:sub>
                   <m:r>
+                    <m:t xml:space="preserve">30 </m:t>
+                  </m:r>
+                  <m:r>
                     <w:rPr>
-                      <w:sz w:val="24"/>
-                      <w:szCs w:val="24"/>
+                      <w:rFonts w:cs="Times New Roman"/>
+                      <w:lang w:val="ru-RU"/>
                     </w:rPr>
-                    <m:t>2500ppm</m:t>
+                    <m:t>℃</m:t>
                   </m:r>
                 </m:sub>
               </m:sSub>
@@ -7795,7 +7945,14 @@
                   <w:sz w:val="24"/>
                   <w:szCs w:val="24"/>
                 </w:rPr>
-                <m:t>∙0.246</m:t>
+                <m:t>∙0.</m:t>
+              </m:r>
+              <m:r>
+                <w:rPr>
+                  <w:sz w:val="24"/>
+                  <w:szCs w:val="24"/>
+                </w:rPr>
+                <m:t>114</m:t>
               </m:r>
             </m:num>
             <m:den>
@@ -7830,7 +7987,7 @@
                   <w:sz w:val="24"/>
                   <w:szCs w:val="24"/>
                 </w:rPr>
-                <m:t>13</m:t>
+                <m:t>6</m:t>
               </m:r>
             </m:e>
             <m:sub>
@@ -7865,7 +8022,35 @@
                   <w:sz w:val="24"/>
                   <w:szCs w:val="24"/>
                 </w:rPr>
-                <m:t>00001101</m:t>
+                <m:t>000</m:t>
+              </m:r>
+              <m:r>
+                <w:rPr>
+                  <w:sz w:val="24"/>
+                  <w:szCs w:val="24"/>
+                </w:rPr>
+                <m:t>00</m:t>
+              </m:r>
+              <m:r>
+                <w:rPr>
+                  <w:sz w:val="24"/>
+                  <w:szCs w:val="24"/>
+                </w:rPr>
+                <m:t>1</m:t>
+              </m:r>
+              <m:r>
+                <w:rPr>
+                  <w:sz w:val="24"/>
+                  <w:szCs w:val="24"/>
+                </w:rPr>
+                <m:t>1</m:t>
+              </m:r>
+              <m:r>
+                <w:rPr>
+                  <w:sz w:val="24"/>
+                  <w:szCs w:val="24"/>
+                </w:rPr>
+                <m:t>0</m:t>
               </m:r>
             </m:e>
             <m:sub>
@@ -7927,34 +8112,16 @@
               </m:r>
             </m:e>
             <m:sub>
-              <m:sSub>
-                <m:sSubPr>
-                  <m:ctrlPr>
-                    <w:rPr>
-                      <w:sz w:val="24"/>
-                      <w:szCs w:val="24"/>
-                    </w:rPr>
-                  </m:ctrlPr>
-                </m:sSubPr>
-                <m:e>
-                  <m:r>
-                    <w:rPr>
-                      <w:sz w:val="24"/>
-                      <w:szCs w:val="24"/>
-                    </w:rPr>
-                    <m:t>N</m:t>
-                  </m:r>
-                </m:e>
-                <m:sub>
-                  <m:r>
-                    <w:rPr>
-                      <w:sz w:val="24"/>
-                      <w:szCs w:val="24"/>
-                    </w:rPr>
-                    <m:t>3000ppm</m:t>
-                  </m:r>
-                </m:sub>
-              </m:sSub>
+              <m:r>
+                <m:t xml:space="preserve">70 </m:t>
+              </m:r>
+              <m:r>
+                <w:rPr>
+                  <w:rFonts w:cs="Times New Roman"/>
+                  <w:lang w:val="ru-RU"/>
+                </w:rPr>
+                <m:t>℃</m:t>
+              </m:r>
             </m:sub>
           </m:sSub>
           <m:r>
@@ -8029,11 +8196,14 @@
                 </m:e>
                 <m:sub>
                   <m:r>
+                    <m:t xml:space="preserve">70 </m:t>
+                  </m:r>
+                  <m:r>
                     <w:rPr>
-                      <w:sz w:val="24"/>
-                      <w:szCs w:val="24"/>
+                      <w:rFonts w:cs="Times New Roman"/>
+                      <w:lang w:val="ru-RU"/>
                     </w:rPr>
-                    <m:t>3000ppm</m:t>
+                    <m:t>℃</m:t>
                   </m:r>
                 </m:sub>
               </m:sSub>
@@ -8236,10 +8406,49 @@
       </w:pPr>
       <w:r>
         <w:drawing>
-          <wp:inline distT="0" distB="0" distL="0" distR="0" wp14:anchorId="28D959ED" wp14:editId="355BA753">
-            <wp:extent cx="1317035" cy="1686296"/>
-            <wp:effectExtent l="0" t="0" r="0" b="9525"/>
-            <wp:docPr id="15" name="Рисунок 15"/>
+          <wp:inline distT="0" distB="0" distL="0" distR="0" wp14:anchorId="250E0117" wp14:editId="17C27EDE">
+            <wp:extent cx="1330469" cy="1434480"/>
+            <wp:effectExtent l="0" t="0" r="3175" b="0"/>
+            <wp:docPr id="38" name="Рисунок 38"/>
+            <wp:cNvGraphicFramePr>
+              <a:graphicFrameLocks xmlns:a="http://schemas.openxmlformats.org/drawingml/2006/main" noChangeAspect="1"/>
+            </wp:cNvGraphicFramePr>
+            <a:graphic xmlns:a="http://schemas.openxmlformats.org/drawingml/2006/main">
+              <a:graphicData uri="http://schemas.openxmlformats.org/drawingml/2006/picture">
+                <pic:pic xmlns:pic="http://schemas.openxmlformats.org/drawingml/2006/picture">
+                  <pic:nvPicPr>
+                    <pic:cNvPr id="1" name=""/>
+                    <pic:cNvPicPr/>
+                  </pic:nvPicPr>
+                  <pic:blipFill>
+                    <a:blip r:embed="rId19">
+                      <a:biLevel thresh="75000"/>
+                    </a:blip>
+                    <a:stretch>
+                      <a:fillRect/>
+                    </a:stretch>
+                  </pic:blipFill>
+                  <pic:spPr>
+                    <a:xfrm>
+                      <a:off x="0" y="0"/>
+                      <a:ext cx="1352465" cy="1458196"/>
+                    </a:xfrm>
+                    <a:prstGeom prst="rect">
+                      <a:avLst/>
+                    </a:prstGeom>
+                  </pic:spPr>
+                </pic:pic>
+              </a:graphicData>
+            </a:graphic>
+          </wp:inline>
+        </w:drawing>
+      </w:r>
+      <w:r>
+        <w:drawing>
+          <wp:inline distT="0" distB="0" distL="0" distR="0" wp14:anchorId="1A6AE501" wp14:editId="4AAAE1E2">
+            <wp:extent cx="1295400" cy="1592552"/>
+            <wp:effectExtent l="0" t="0" r="0" b="8255"/>
+            <wp:docPr id="33" name="Рисунок 33"/>
             <wp:cNvGraphicFramePr>
               <a:graphicFrameLocks xmlns:a="http://schemas.openxmlformats.org/drawingml/2006/main" noChangeAspect="1"/>
             </wp:cNvGraphicFramePr>
@@ -8261,7 +8470,7 @@
                   <pic:spPr>
                     <a:xfrm>
                       <a:off x="0" y="0"/>
-                      <a:ext cx="1331392" cy="1704678"/>
+                      <a:ext cx="1312163" cy="1613161"/>
                     </a:xfrm>
                     <a:prstGeom prst="rect">
                       <a:avLst/>
@@ -8275,10 +8484,10 @@
       </w:r>
       <w:r>
         <w:drawing>
-          <wp:inline distT="0" distB="0" distL="0" distR="0" wp14:anchorId="182EE6E8" wp14:editId="5A5D1E42">
-            <wp:extent cx="1537195" cy="1781299"/>
-            <wp:effectExtent l="0" t="0" r="6350" b="0"/>
-            <wp:docPr id="11" name="Рисунок 11"/>
+          <wp:inline distT="0" distB="0" distL="0" distR="0" wp14:anchorId="0707DBAF" wp14:editId="73918F0B">
+            <wp:extent cx="1605181" cy="1529196"/>
+            <wp:effectExtent l="0" t="0" r="0" b="0"/>
+            <wp:docPr id="37" name="Рисунок 37"/>
             <wp:cNvGraphicFramePr>
               <a:graphicFrameLocks xmlns:a="http://schemas.openxmlformats.org/drawingml/2006/main" noChangeAspect="1"/>
             </wp:cNvGraphicFramePr>
@@ -8300,7 +8509,7 @@
                   <pic:spPr>
                     <a:xfrm>
                       <a:off x="0" y="0"/>
-                      <a:ext cx="1550807" cy="1797073"/>
+                      <a:ext cx="1621141" cy="1544401"/>
                     </a:xfrm>
                     <a:prstGeom prst="rect">
                       <a:avLst/>
@@ -8314,10 +8523,10 @@
       </w:r>
       <w:r>
         <w:drawing>
-          <wp:inline distT="0" distB="0" distL="0" distR="0" wp14:anchorId="415EAADC" wp14:editId="67CD8E70">
-            <wp:extent cx="1579935" cy="1816925"/>
-            <wp:effectExtent l="0" t="0" r="1270" b="0"/>
-            <wp:docPr id="6" name="Рисунок 6"/>
+          <wp:inline distT="0" distB="0" distL="0" distR="0" wp14:anchorId="0034B8CD" wp14:editId="1B1D4155">
+            <wp:extent cx="1226515" cy="1421340"/>
+            <wp:effectExtent l="0" t="0" r="0" b="7620"/>
+            <wp:docPr id="39" name="Рисунок 39"/>
             <wp:cNvGraphicFramePr>
               <a:graphicFrameLocks xmlns:a="http://schemas.openxmlformats.org/drawingml/2006/main" noChangeAspect="1"/>
             </wp:cNvGraphicFramePr>
@@ -8339,7 +8548,7 @@
                   <pic:spPr>
                     <a:xfrm>
                       <a:off x="0" y="0"/>
-                      <a:ext cx="1587911" cy="1826097"/>
+                      <a:ext cx="1260051" cy="1460203"/>
                     </a:xfrm>
                     <a:prstGeom prst="rect">
                       <a:avLst/>
@@ -8351,12 +8560,273 @@
           </wp:inline>
         </w:drawing>
       </w:r>
+    </w:p>
+    <w:p>
+      <w:pPr>
+        <w:pStyle w:val="aff0"/>
+        <w:tabs>
+          <w:tab w:val="center" w:pos="993"/>
+          <w:tab w:val="center" w:pos="3544"/>
+          <w:tab w:val="center" w:pos="6096"/>
+          <w:tab w:val="center" w:pos="8364"/>
+        </w:tabs>
+        <w:jc w:val="left"/>
+      </w:pPr>
+      <w:r>
+        <w:tab/>
+      </w:r>
+      <w:r>
+        <w:t xml:space="preserve">    </w:t>
+      </w:r>
+      <w:r>
+        <w:t xml:space="preserve">     </w:t>
+      </w:r>
+      <w:r>
+        <w:t>а</w:t>
+      </w:r>
+      <w:r>
+        <w:tab/>
+      </w:r>
+      <w:r>
+        <w:t xml:space="preserve"> </w:t>
+      </w:r>
+      <w:r>
+        <w:t>б</w:t>
+      </w:r>
+      <w:r>
+        <w:tab/>
+      </w:r>
+      <w:r>
+        <w:t xml:space="preserve"> </w:t>
+      </w:r>
+      <w:r>
+        <w:t xml:space="preserve">        </w:t>
+      </w:r>
+      <w:r>
+        <w:t xml:space="preserve">   </w:t>
+      </w:r>
+      <w:r>
+        <w:t xml:space="preserve">   </w:t>
+      </w:r>
+      <w:r>
+        <w:t>в</w:t>
+      </w:r>
+      <w:r>
+        <w:t xml:space="preserve">                     </w:t>
+      </w:r>
+      <w:r>
+        <w:t xml:space="preserve">       </w:t>
+      </w:r>
+      <w:r>
+        <w:t xml:space="preserve">  </w:t>
+      </w:r>
+      <w:r>
+        <w:t>г</w:t>
+      </w:r>
+      <w:r>
+        <w:tab/>
+      </w:r>
+    </w:p>
+    <w:p>
+      <w:pPr>
+        <w:pStyle w:val="af5"/>
+      </w:pPr>
+      <w:r>
+        <w:t xml:space="preserve">Рисунок </w:t>
+      </w:r>
+      <w:bookmarkStart w:id="11" w:name="_Ref25408622"/>
+      <w:r>
+        <w:fldChar w:fldCharType="begin"/>
+      </w:r>
+      <w:r>
+        <w:instrText xml:space="preserve"> STYLEREF 1 \s </w:instrText>
+      </w:r>
+      <w:r>
+        <w:fldChar w:fldCharType="separate"/>
+      </w:r>
+      <w:r>
+        <w:rPr>
+          <w:noProof/>
+        </w:rPr>
+        <w:t>4</w:t>
+      </w:r>
+      <w:r>
+        <w:fldChar w:fldCharType="end"/>
+      </w:r>
+      <w:r>
+        <w:t>.</w:t>
+      </w:r>
+      <w:fldSimple w:instr=" SEQ Рисунок \* ARABIC \s 1 ">
+        <w:r>
+          <w:rPr>
+            <w:noProof/>
+          </w:rPr>
+          <w:t>2</w:t>
+        </w:r>
+      </w:fldSimple>
+      <w:bookmarkEnd w:id="11"/>
+      <w:r>
+        <w:t xml:space="preserve"> ― Результаты моделирования работы АЦП, где а – при </w:t>
+      </w:r>
+      <m:oMath>
+        <m:r>
+          <w:rPr>
+            <w:rFonts w:ascii="Cambria Math" w:hAnsi="Cambria Math"/>
+          </w:rPr>
+          <m:t>-30 ℃</m:t>
+        </m:r>
+      </m:oMath>
+      <w:r>
+        <w:t xml:space="preserve">; б – при </w:t>
+      </w:r>
+      <m:oMath>
+        <m:r>
+          <w:rPr>
+            <w:rFonts w:ascii="Cambria Math" w:hAnsi="Cambria Math"/>
+          </w:rPr>
+          <m:t>20 ℃</m:t>
+        </m:r>
+      </m:oMath>
+      <w:r>
+        <w:t xml:space="preserve">; </w:t>
+      </w:r>
+      <w:r>
+        <w:t xml:space="preserve"> </w:t>
+      </w:r>
+      <w:r>
+        <w:t xml:space="preserve">в – при </w:t>
+      </w:r>
+      <m:oMath>
+        <m:r>
+          <w:rPr>
+            <w:rFonts w:ascii="Cambria Math" w:hAnsi="Cambria Math"/>
+          </w:rPr>
+          <m:t>30 ℃</m:t>
+        </m:r>
+      </m:oMath>
+      <w:r>
+        <w:t xml:space="preserve">; </w:t>
+      </w:r>
+      <w:r>
+        <w:t>г</w:t>
+      </w:r>
+      <w:r>
+        <w:t xml:space="preserve"> – при </w:t>
+      </w:r>
+      <m:oMath>
+        <m:r>
+          <w:rPr>
+            <w:rFonts w:ascii="Cambria Math" w:hAnsi="Cambria Math"/>
+          </w:rPr>
+          <m:t>70 ℃</m:t>
+        </m:r>
+      </m:oMath>
+      <w:r>
+        <w:t>.</w:t>
+      </w:r>
+    </w:p>
+    <w:p>
+      <w:pPr>
+        <w:spacing w:after="0" w:afterAutospacing="0"/>
+      </w:pPr>
+      <w:r>
+        <w:t>Рассчитанные значения на выходах АЦП соответствуют результатам моделирования.</w:t>
+      </w:r>
+    </w:p>
+    <w:p>
+      <w:pPr>
+        <w:spacing w:after="0" w:afterAutospacing="0"/>
+        <w:rPr>
+          <w:shd w:val="clear" w:color="auto" w:fill="FFFFFF"/>
+        </w:rPr>
+      </w:pPr>
+      <w:r>
+        <w:t xml:space="preserve">На вход </w:t>
+      </w:r>
+      <w:r>
+        <w:rPr>
+          <w:i/>
+          <w:iCs/>
+          <w:lang w:val="en-US"/>
+        </w:rPr>
+        <w:t>d</w:t>
+      </w:r>
+      <w:r>
+        <w:t xml:space="preserve"> цифрового автомата подаётся сигнал с </w:t>
+      </w:r>
+      <w:r>
+        <w:t>компараторов</w:t>
+      </w:r>
+      <w:r>
+        <w:t xml:space="preserve">. </w:t>
+      </w:r>
+      <w:r>
+        <w:t xml:space="preserve">Концентрации в диапазоне от </w:t>
+      </w:r>
+      <m:oMath>
+        <m:r>
+          <w:rPr>
+            <w:rFonts w:ascii="Cambria Math" w:hAnsi="Cambria Math"/>
+          </w:rPr>
+          <m:t xml:space="preserve">20 </m:t>
+        </m:r>
+        <m:r>
+          <w:rPr>
+            <w:rFonts w:ascii="Cambria Math" w:hAnsi="Cambria Math" w:cs="Times New Roman"/>
+          </w:rPr>
+          <m:t>℃</m:t>
+        </m:r>
+      </m:oMath>
+      <w:r>
+        <w:t xml:space="preserve"> до </w:t>
+      </w:r>
+      <m:oMath>
+        <m:r>
+          <w:rPr>
+            <w:rFonts w:ascii="Cambria Math" w:hAnsi="Cambria Math"/>
+          </w:rPr>
+          <m:t xml:space="preserve">30 </m:t>
+        </m:r>
+        <m:r>
+          <w:rPr>
+            <w:rFonts w:ascii="Cambria Math" w:hAnsi="Cambria Math" w:cs="Times New Roman"/>
+          </w:rPr>
+          <m:t>℃</m:t>
+        </m:r>
+      </m:oMath>
+      <w:r>
+        <w:t xml:space="preserve"> </w:t>
+      </w:r>
+      <w:r>
+        <w:t xml:space="preserve">соответствует высокий уровень сигнала </w:t>
+      </w:r>
+      <w:r>
+        <w:rPr>
+          <w:i/>
+          <w:lang w:val="en-US"/>
+        </w:rPr>
+        <w:t>d</w:t>
+      </w:r>
+      <w:r>
+        <w:rPr>
+          <w:i/>
+        </w:rPr>
+        <w:t>=1</w:t>
+      </w:r>
+      <w:r>
+        <w:t xml:space="preserve"> (рис.4.3).</w:t>
+      </w:r>
+    </w:p>
+    <w:p>
+      <w:pPr>
+        <w:pStyle w:val="aff0"/>
+      </w:pPr>
       <w:r>
         <w:drawing>
-          <wp:inline distT="0" distB="0" distL="0" distR="0" wp14:anchorId="53DE5AB1" wp14:editId="144A29BF">
-            <wp:extent cx="1489369" cy="1815985"/>
+          <wp:inline distT="0" distB="0" distL="0" distR="0" wp14:anchorId="5D4D464E" wp14:editId="3B33D679">
+            <wp:extent cx="2215092" cy="1835294"/>
             <wp:effectExtent l="0" t="0" r="0" b="0"/>
-            <wp:docPr id="16" name="Рисунок 16"/>
+            <wp:docPr id="40" name="Рисунок 40"/>
             <wp:cNvGraphicFramePr>
               <a:graphicFrameLocks xmlns:a="http://schemas.openxmlformats.org/drawingml/2006/main" noChangeAspect="1"/>
             </wp:cNvGraphicFramePr>
@@ -8367,22 +8837,29 @@
                     <pic:cNvPr id="1" name=""/>
                     <pic:cNvPicPr/>
                   </pic:nvPicPr>
-                  <pic:blipFill>
+                  <pic:blipFill rotWithShape="1">
                     <a:blip r:embed="rId23">
                       <a:biLevel thresh="75000"/>
                     </a:blip>
-                    <a:stretch>
-                      <a:fillRect/>
-                    </a:stretch>
+                    <a:srcRect l="11895" t="5620" r="6200" b="11417"/>
+                    <a:stretch/>
                   </pic:blipFill>
-                  <pic:spPr>
+                  <pic:spPr bwMode="auto">
                     <a:xfrm>
                       <a:off x="0" y="0"/>
-                      <a:ext cx="1504513" cy="1834450"/>
+                      <a:ext cx="2232402" cy="1849636"/>
                     </a:xfrm>
                     <a:prstGeom prst="rect">
                       <a:avLst/>
                     </a:prstGeom>
+                    <a:ln>
+                      <a:noFill/>
+                    </a:ln>
+                    <a:extLst>
+                      <a:ext uri="{53640926-AAD7-44D8-BBD7-CCE9431645EC}">
+                        <a14:shadowObscured xmlns:a14="http://schemas.microsoft.com/office/drawing/2010/main"/>
+                      </a:ext>
+                    </a:extLst>
                   </pic:spPr>
                 </pic:pic>
               </a:graphicData>
@@ -8390,284 +8867,12 @@
           </wp:inline>
         </w:drawing>
       </w:r>
-    </w:p>
-    <w:p>
-      <w:pPr>
-        <w:pStyle w:val="aff0"/>
-        <w:tabs>
-          <w:tab w:val="center" w:pos="993"/>
-          <w:tab w:val="center" w:pos="3544"/>
-          <w:tab w:val="center" w:pos="6096"/>
-          <w:tab w:val="center" w:pos="8364"/>
-        </w:tabs>
-        <w:jc w:val="left"/>
-      </w:pPr>
-      <w:r>
-        <w:tab/>
-      </w:r>
-      <w:r>
-        <w:t xml:space="preserve">    </w:t>
-      </w:r>
-      <w:r>
-        <w:t xml:space="preserve">     </w:t>
-      </w:r>
-      <w:r>
-        <w:t>а</w:t>
-      </w:r>
-      <w:r>
-        <w:tab/>
-      </w:r>
-      <w:r>
-        <w:t xml:space="preserve"> </w:t>
-      </w:r>
-      <w:r>
-        <w:t>б</w:t>
-      </w:r>
-      <w:r>
-        <w:tab/>
-      </w:r>
-      <w:r>
-        <w:t xml:space="preserve">                     </w:t>
-      </w:r>
-      <w:r>
-        <w:t xml:space="preserve">         </w:t>
-      </w:r>
-      <w:r>
-        <w:t xml:space="preserve">   </w:t>
-      </w:r>
-      <w:r>
-        <w:t>в</w:t>
-      </w:r>
-      <w:r>
-        <w:t xml:space="preserve">                     </w:t>
-      </w:r>
-      <w:r>
-        <w:t xml:space="preserve">          </w:t>
-      </w:r>
-      <w:r>
-        <w:t xml:space="preserve">  </w:t>
-      </w:r>
-      <w:r>
-        <w:t>г</w:t>
-      </w:r>
-      <w:r>
-        <w:tab/>
-      </w:r>
-    </w:p>
-    <w:p>
-      <w:pPr>
-        <w:pStyle w:val="af5"/>
-      </w:pPr>
-      <w:r>
-        <w:t xml:space="preserve">Рисунок </w:t>
-      </w:r>
-      <w:bookmarkStart w:id="12" w:name="_Ref25408622"/>
-      <w:r>
-        <w:fldChar w:fldCharType="begin"/>
-      </w:r>
-      <w:r>
-        <w:instrText xml:space="preserve"> STYLEREF 1 \s </w:instrText>
-      </w:r>
-      <w:r>
-        <w:fldChar w:fldCharType="separate"/>
-      </w:r>
-      <w:r>
-        <w:rPr>
-          <w:noProof/>
-        </w:rPr>
-        <w:t>4</w:t>
-      </w:r>
-      <w:r>
-        <w:fldChar w:fldCharType="end"/>
-      </w:r>
-      <w:r>
-        <w:t>.</w:t>
-      </w:r>
-      <w:fldSimple w:instr=" SEQ Рисунок \* ARABIC \s 1 ">
-        <w:r>
-          <w:rPr>
-            <w:noProof/>
-          </w:rPr>
-          <w:t>2</w:t>
-        </w:r>
-      </w:fldSimple>
-      <w:bookmarkEnd w:id="12"/>
-      <w:r>
-        <w:t xml:space="preserve"> ― Результаты моделирования работы АЦП, где а – при </w:t>
-      </w:r>
-      <w:r>
-        <w:t>10</w:t>
-      </w:r>
-      <w:r>
-        <w:rPr>
-          <w:szCs w:val="26"/>
-        </w:rPr>
-        <w:t>0</w:t>
-      </w:r>
-      <w:r>
-        <w:rPr>
-          <w:szCs w:val="26"/>
-        </w:rPr>
-        <w:t xml:space="preserve"> </w:t>
-      </w:r>
-      <w:r>
-        <w:rPr>
-          <w:szCs w:val="26"/>
-          <w:lang w:val="en-US"/>
-        </w:rPr>
-        <w:t>ppm</w:t>
-      </w:r>
-      <w:r>
-        <w:t xml:space="preserve">; б – при </w:t>
-      </w:r>
-      <w:r>
-        <w:t>1000</w:t>
-      </w:r>
-      <w:r>
-        <w:t xml:space="preserve"> </w:t>
-      </w:r>
-      <w:r>
-        <w:rPr>
-          <w:lang w:val="en-US"/>
-        </w:rPr>
-        <w:t>ppm</w:t>
-      </w:r>
-      <w:r>
-        <w:t xml:space="preserve">; </w:t>
-      </w:r>
-      <w:r>
-        <w:t xml:space="preserve"> </w:t>
-      </w:r>
-      <w:r>
-        <w:t xml:space="preserve">в – при </w:t>
-      </w:r>
-      <w:r>
-        <w:t xml:space="preserve">2500 </w:t>
-      </w:r>
-      <w:r>
-        <w:rPr>
-          <w:lang w:val="en-US"/>
-        </w:rPr>
-        <w:t>ppm</w:t>
-      </w:r>
-      <w:r>
-        <w:t xml:space="preserve">; </w:t>
-      </w:r>
-      <w:r>
-        <w:t>г</w:t>
-      </w:r>
-      <w:r>
-        <w:t xml:space="preserve"> – при </w:t>
-      </w:r>
-      <w:r>
-        <w:t xml:space="preserve">3000 </w:t>
-      </w:r>
-      <w:r>
-        <w:rPr>
-          <w:lang w:val="en-US"/>
-        </w:rPr>
-        <w:t>ppm</w:t>
-      </w:r>
-      <w:r>
-        <w:t>.</w:t>
-      </w:r>
-    </w:p>
-    <w:p>
-      <w:pPr>
-        <w:spacing w:after="0" w:afterAutospacing="0"/>
-      </w:pPr>
-      <w:r>
-        <w:t>Рассчитанные значения на выходах АЦП соответствуют результатам моделирования.</w:t>
-      </w:r>
-    </w:p>
-    <w:p>
-      <w:pPr>
-        <w:spacing w:after="0" w:afterAutospacing="0"/>
-        <w:rPr>
-          <w:shd w:val="clear" w:color="auto" w:fill="FFFFFF"/>
-        </w:rPr>
-      </w:pPr>
-      <w:r>
-        <w:t xml:space="preserve">На вход </w:t>
-      </w:r>
-      <w:r>
-        <w:rPr>
-          <w:i/>
-          <w:iCs/>
-          <w:lang w:val="en-US"/>
-        </w:rPr>
-        <w:t>d</w:t>
-      </w:r>
-      <w:r>
-        <w:t xml:space="preserve"> цифрового автомата подаётся сигнал с </w:t>
-      </w:r>
-      <w:r>
-        <w:t>компараторов</w:t>
-      </w:r>
-      <w:r>
-        <w:t xml:space="preserve">. </w:t>
-      </w:r>
-      <w:r>
-        <w:t xml:space="preserve">Концентрации в диапазоне от </w:t>
-      </w:r>
-      <w:r>
-        <w:rPr>
-          <w:i/>
-        </w:rPr>
-        <w:t>1000</w:t>
-      </w:r>
-      <w:r>
-        <w:t xml:space="preserve"> до </w:t>
-      </w:r>
-      <w:r>
-        <w:rPr>
-          <w:i/>
-        </w:rPr>
-        <w:t>2500</w:t>
-      </w:r>
-      <w:r>
-        <w:t xml:space="preserve"> </w:t>
-      </w:r>
-      <w:r>
-        <w:rPr>
-          <w:i/>
-          <w:lang w:val="en-US"/>
-        </w:rPr>
-        <w:t>ppm</w:t>
-      </w:r>
-      <w:r>
-        <w:t xml:space="preserve"> </w:t>
-      </w:r>
-      <w:r>
-        <w:t xml:space="preserve">соответствует высокий уровень сигнала </w:t>
-      </w:r>
-      <w:r>
-        <w:rPr>
-          <w:i/>
-          <w:lang w:val="en-US"/>
-        </w:rPr>
-        <w:t>d</w:t>
-      </w:r>
-      <w:r>
-        <w:rPr>
-          <w:i/>
-        </w:rPr>
-        <w:t>=1</w:t>
-      </w:r>
-      <w:r>
-        <w:t xml:space="preserve"> (рис.4.3).</w:t>
-      </w:r>
-    </w:p>
-    <w:p>
-      <w:pPr>
-        <w:pStyle w:val="aff0"/>
-      </w:pPr>
       <w:r>
         <w:drawing>
-          <wp:inline distT="0" distB="0" distL="0" distR="0" wp14:anchorId="7C303802" wp14:editId="60E1AAB2">
-            <wp:extent cx="2466203" cy="1894840"/>
-            <wp:effectExtent l="0" t="0" r="0" b="0"/>
-            <wp:docPr id="19" name="Рисунок 19"/>
+          <wp:inline distT="0" distB="0" distL="0" distR="0" wp14:anchorId="597A1C82" wp14:editId="43DDDFE9">
+            <wp:extent cx="2410429" cy="1872962"/>
+            <wp:effectExtent l="0" t="0" r="9525" b="0"/>
+            <wp:docPr id="41" name="Рисунок 41"/>
             <wp:cNvGraphicFramePr>
               <a:graphicFrameLocks xmlns:a="http://schemas.openxmlformats.org/drawingml/2006/main" noChangeAspect="1"/>
             </wp:cNvGraphicFramePr>
@@ -8678,22 +8883,29 @@
                     <pic:cNvPr id="1" name=""/>
                     <pic:cNvPicPr/>
                   </pic:nvPicPr>
-                  <pic:blipFill>
+                  <pic:blipFill rotWithShape="1">
                     <a:blip r:embed="rId24">
                       <a:biLevel thresh="75000"/>
                     </a:blip>
-                    <a:stretch>
-                      <a:fillRect/>
-                    </a:stretch>
+                    <a:srcRect l="814" t="3909" r="4772"/>
+                    <a:stretch/>
                   </pic:blipFill>
-                  <pic:spPr>
+                  <pic:spPr bwMode="auto">
                     <a:xfrm>
                       <a:off x="0" y="0"/>
-                      <a:ext cx="2509692" cy="1928253"/>
+                      <a:ext cx="2421027" cy="1881197"/>
                     </a:xfrm>
                     <a:prstGeom prst="rect">
                       <a:avLst/>
                     </a:prstGeom>
+                    <a:ln>
+                      <a:noFill/>
+                    </a:ln>
+                    <a:extLst>
+                      <a:ext uri="{53640926-AAD7-44D8-BBD7-CCE9431645EC}">
+                        <a14:shadowObscured xmlns:a14="http://schemas.microsoft.com/office/drawing/2010/main"/>
+                      </a:ext>
+                    </a:extLst>
                   </pic:spPr>
                 </pic:pic>
               </a:graphicData>
@@ -8701,12 +8913,161 @@
           </wp:inline>
         </w:drawing>
       </w:r>
-      <w:r>
+    </w:p>
+    <w:p>
+      <w:pPr>
+        <w:pStyle w:val="af5"/>
+        <w:spacing w:before="240"/>
+      </w:pPr>
+      <w:r>
+        <w:t xml:space="preserve">Рисунок </w:t>
+      </w:r>
+      <w:bookmarkStart w:id="12" w:name="_Ref25933058"/>
+      <w:r>
+        <w:fldChar w:fldCharType="begin"/>
+      </w:r>
+      <w:r>
+        <w:instrText xml:space="preserve"> STYLEREF 1 \s </w:instrText>
+      </w:r>
+      <w:r>
+        <w:fldChar w:fldCharType="separate"/>
+      </w:r>
+      <w:r>
+        <w:rPr>
+          <w:noProof/>
+        </w:rPr>
+        <w:t>4</w:t>
+      </w:r>
+      <w:r>
+        <w:fldChar w:fldCharType="end"/>
+      </w:r>
+      <w:r>
+        <w:t>.</w:t>
+      </w:r>
+      <w:fldSimple w:instr=" SEQ Рисунок \* ARABIC \s 1 ">
+        <w:r>
+          <w:rPr>
+            <w:noProof/>
+          </w:rPr>
+          <w:t>3</w:t>
+        </w:r>
+      </w:fldSimple>
+      <w:bookmarkEnd w:id="12"/>
+      <w:r>
+        <w:t xml:space="preserve"> </w:t>
+      </w:r>
+      <w:r>
+        <w:t>―</w:t>
+      </w:r>
+      <w:r>
+        <w:t xml:space="preserve"> </w:t>
+      </w:r>
+      <w:r>
+        <w:t>Работа компараторов</w:t>
+      </w:r>
+    </w:p>
+    <w:p>
+      <w:pPr>
+        <w:spacing w:after="0" w:afterAutospacing="0"/>
+      </w:pPr>
+      <w:r>
+        <w:t>Значениям</w:t>
+      </w:r>
+      <w:r>
+        <w:t>, не входящ</w:t>
+      </w:r>
+      <w:r>
+        <w:t>им</w:t>
+      </w:r>
+      <w:r>
+        <w:t xml:space="preserve"> в </w:t>
+      </w:r>
+      <w:r>
+        <w:t>диапазон</w:t>
+      </w:r>
+      <w:r>
+        <w:t xml:space="preserve"> от </w:t>
+      </w:r>
+      <m:oMath>
+        <m:r>
+          <w:rPr>
+            <w:rFonts w:ascii="Cambria Math" w:hAnsi="Cambria Math"/>
+          </w:rPr>
+          <m:t xml:space="preserve">20 </m:t>
+        </m:r>
+        <m:r>
+          <w:rPr>
+            <w:rFonts w:ascii="Cambria Math" w:hAnsi="Cambria Math" w:cs="Times New Roman"/>
+          </w:rPr>
+          <m:t>℃</m:t>
+        </m:r>
+      </m:oMath>
+      <w:r>
+        <w:t xml:space="preserve"> до </w:t>
+      </w:r>
+      <m:oMath>
+        <m:r>
+          <w:rPr>
+            <w:rFonts w:ascii="Cambria Math" w:hAnsi="Cambria Math"/>
+          </w:rPr>
+          <m:t xml:space="preserve">30 </m:t>
+        </m:r>
+        <m:r>
+          <w:rPr>
+            <w:rFonts w:ascii="Cambria Math" w:hAnsi="Cambria Math" w:cs="Times New Roman"/>
+          </w:rPr>
+          <m:t>℃</m:t>
+        </m:r>
+      </m:oMath>
+      <w:r>
+        <w:t xml:space="preserve"> </w:t>
+      </w:r>
+      <w:r>
+        <w:t xml:space="preserve">соответствует сигнал низкого уровня </w:t>
+      </w:r>
+      <w:r>
+        <w:rPr>
+          <w:i/>
+          <w:lang w:val="en-US"/>
+        </w:rPr>
+        <w:t>d</w:t>
+      </w:r>
+      <w:r>
+        <w:rPr>
+          <w:i/>
+        </w:rPr>
+        <w:t>=0</w:t>
+      </w:r>
+      <w:r>
+        <w:t xml:space="preserve"> (рис.4.4).</w:t>
+      </w:r>
+      <w:r>
+        <w:rPr>
+          <w:spacing w:val="-10"/>
+        </w:rPr>
+        <w:t xml:space="preserve"> </w:t>
+      </w:r>
+      <w:r>
+        <w:t xml:space="preserve"> </w:t>
+      </w:r>
+    </w:p>
+    <w:p>
+      <w:pPr>
+        <w:spacing w:after="0" w:afterAutospacing="0"/>
+        <w:rPr>
+          <w:shd w:val="clear" w:color="auto" w:fill="FFFFFF"/>
+        </w:rPr>
+      </w:pPr>
+      <w:r>
+        <w:rPr>
+          <w:noProof/>
+        </w:rPr>
+        <w:lastRenderedPageBreak/>
         <w:drawing>
-          <wp:inline distT="0" distB="0" distL="0" distR="0" wp14:anchorId="4C5E662D" wp14:editId="5C829B52">
-            <wp:extent cx="2524125" cy="1878283"/>
-            <wp:effectExtent l="0" t="0" r="0" b="8255"/>
-            <wp:docPr id="20" name="Рисунок 20"/>
+          <wp:inline distT="0" distB="0" distL="0" distR="0" wp14:anchorId="4EF5CA46" wp14:editId="132C0B15">
+            <wp:extent cx="2591636" cy="2029340"/>
+            <wp:effectExtent l="0" t="0" r="0" b="9525"/>
+            <wp:docPr id="42" name="Рисунок 42"/>
             <wp:cNvGraphicFramePr>
               <a:graphicFrameLocks xmlns:a="http://schemas.openxmlformats.org/drawingml/2006/main" noChangeAspect="1"/>
             </wp:cNvGraphicFramePr>
@@ -8728,7 +9089,7 @@
                   <pic:spPr>
                     <a:xfrm>
                       <a:off x="0" y="0"/>
-                      <a:ext cx="2569786" cy="1912261"/>
+                      <a:ext cx="2607795" cy="2041993"/>
                     </a:xfrm>
                     <a:prstGeom prst="rect">
                       <a:avLst/>
@@ -8740,152 +9101,18 @@
           </wp:inline>
         </w:drawing>
       </w:r>
-    </w:p>
-    <w:p>
-      <w:pPr>
-        <w:pStyle w:val="af5"/>
-        <w:spacing w:before="240"/>
-      </w:pPr>
-      <w:r>
-        <w:t xml:space="preserve">Рисунок </w:t>
-      </w:r>
-      <w:bookmarkStart w:id="13" w:name="_Ref25933058"/>
-      <w:r>
-        <w:fldChar w:fldCharType="begin"/>
-      </w:r>
-      <w:r>
-        <w:instrText xml:space="preserve"> STYLEREF 1 \s </w:instrText>
-      </w:r>
-      <w:r>
-        <w:fldChar w:fldCharType="separate"/>
+      <w:r>
+        <w:t xml:space="preserve"> </w:t>
       </w:r>
       <w:r>
         <w:rPr>
           <w:noProof/>
         </w:rPr>
-        <w:t>4</w:t>
-      </w:r>
-      <w:r>
-        <w:fldChar w:fldCharType="end"/>
-      </w:r>
-      <w:r>
-        <w:t>.</w:t>
-      </w:r>
-      <w:fldSimple w:instr=" SEQ Рисунок \* ARABIC \s 1 ">
-        <w:r>
-          <w:rPr>
-            <w:noProof/>
-          </w:rPr>
-          <w:t>3</w:t>
-        </w:r>
-      </w:fldSimple>
-      <w:bookmarkEnd w:id="13"/>
-      <w:r>
-        <w:t xml:space="preserve"> </w:t>
-      </w:r>
-      <w:r>
-        <w:t>―</w:t>
-      </w:r>
-      <w:r>
-        <w:t xml:space="preserve"> </w:t>
-      </w:r>
-      <w:r>
-        <w:t>Работа компараторов</w:t>
-      </w:r>
-    </w:p>
-    <w:p>
-      <w:pPr>
-        <w:spacing w:after="0" w:afterAutospacing="0"/>
-      </w:pPr>
-      <w:r>
-        <w:lastRenderedPageBreak/>
-        <w:t>Значениям</w:t>
-      </w:r>
-      <w:r>
-        <w:t>, не входящ</w:t>
-      </w:r>
-      <w:r>
-        <w:t>им</w:t>
-      </w:r>
-      <w:r>
-        <w:t xml:space="preserve"> в </w:t>
-      </w:r>
-      <w:r>
-        <w:t>диапазон</w:t>
-      </w:r>
-      <w:r>
-        <w:t xml:space="preserve"> от </w:t>
-      </w:r>
-      <w:r>
-        <w:rPr>
-          <w:i/>
-        </w:rPr>
-        <w:t>1000</w:t>
-      </w:r>
-      <w:r>
-        <w:t xml:space="preserve"> до </w:t>
-      </w:r>
-      <w:r>
-        <w:rPr>
-          <w:i/>
-        </w:rPr>
-        <w:t xml:space="preserve">2500 </w:t>
-      </w:r>
-      <w:r>
-        <w:rPr>
-          <w:i/>
-          <w:lang w:val="en-US"/>
-        </w:rPr>
-        <w:t>ppm</w:t>
-      </w:r>
-      <w:r>
-        <w:t xml:space="preserve"> </w:t>
-      </w:r>
-      <w:r>
-        <w:t xml:space="preserve">соответствует сигнал низкого уровня </w:t>
-      </w:r>
-      <w:r>
-        <w:rPr>
-          <w:i/>
-          <w:lang w:val="en-US"/>
-        </w:rPr>
-        <w:t>d</w:t>
-      </w:r>
-      <w:r>
-        <w:rPr>
-          <w:i/>
-        </w:rPr>
-        <w:t>=0</w:t>
-      </w:r>
-      <w:r>
-        <w:t xml:space="preserve"> (рис.4.4).</w:t>
-      </w:r>
-      <w:r>
-        <w:rPr>
-          <w:spacing w:val="-10"/>
-        </w:rPr>
-        <w:t xml:space="preserve"> </w:t>
-      </w:r>
-      <w:r>
-        <w:t xml:space="preserve"> </w:t>
-      </w:r>
-    </w:p>
-    <w:p>
-      <w:pPr>
-        <w:spacing w:after="0" w:afterAutospacing="0"/>
-        <w:rPr>
-          <w:shd w:val="clear" w:color="auto" w:fill="FFFFFF"/>
-        </w:rPr>
-      </w:pPr>
-      <w:r>
-        <w:rPr>
-          <w:noProof/>
-        </w:rPr>
         <w:drawing>
-          <wp:inline distT="0" distB="0" distL="0" distR="0" wp14:anchorId="198D83DD" wp14:editId="65087E6A">
-            <wp:extent cx="2524125" cy="2079036"/>
+          <wp:inline distT="0" distB="0" distL="0" distR="0" wp14:anchorId="64E62A28" wp14:editId="1A8490A1">
+            <wp:extent cx="2724228" cy="2060575"/>
             <wp:effectExtent l="0" t="0" r="0" b="0"/>
-            <wp:docPr id="17" name="Рисунок 17"/>
+            <wp:docPr id="43" name="Рисунок 43"/>
             <wp:cNvGraphicFramePr>
               <a:graphicFrameLocks xmlns:a="http://schemas.openxmlformats.org/drawingml/2006/main" noChangeAspect="1"/>
             </wp:cNvGraphicFramePr>
@@ -8907,7 +9134,7 @@
                   <pic:spPr>
                     <a:xfrm>
                       <a:off x="0" y="0"/>
-                      <a:ext cx="2558773" cy="2107575"/>
+                      <a:ext cx="2731754" cy="2066268"/>
                     </a:xfrm>
                     <a:prstGeom prst="rect">
                       <a:avLst/>
@@ -8919,51 +9146,6 @@
           </wp:inline>
         </w:drawing>
       </w:r>
-      <w:r>
-        <w:t xml:space="preserve"> </w:t>
-      </w:r>
-      <w:r>
-        <w:rPr>
-          <w:noProof/>
-        </w:rPr>
-        <w:drawing>
-          <wp:inline distT="0" distB="0" distL="0" distR="0" wp14:anchorId="2DF5462D" wp14:editId="394FC74C">
-            <wp:extent cx="2600325" cy="2091299"/>
-            <wp:effectExtent l="0" t="0" r="0" b="4445"/>
-            <wp:docPr id="7" name="Рисунок 7"/>
-            <wp:cNvGraphicFramePr>
-              <a:graphicFrameLocks xmlns:a="http://schemas.openxmlformats.org/drawingml/2006/main" noChangeAspect="1"/>
-            </wp:cNvGraphicFramePr>
-            <a:graphic xmlns:a="http://schemas.openxmlformats.org/drawingml/2006/main">
-              <a:graphicData uri="http://schemas.openxmlformats.org/drawingml/2006/picture">
-                <pic:pic xmlns:pic="http://schemas.openxmlformats.org/drawingml/2006/picture">
-                  <pic:nvPicPr>
-                    <pic:cNvPr id="1" name=""/>
-                    <pic:cNvPicPr/>
-                  </pic:nvPicPr>
-                  <pic:blipFill>
-                    <a:blip r:embed="rId27">
-                      <a:biLevel thresh="75000"/>
-                    </a:blip>
-                    <a:stretch>
-                      <a:fillRect/>
-                    </a:stretch>
-                  </pic:blipFill>
-                  <pic:spPr>
-                    <a:xfrm>
-                      <a:off x="0" y="0"/>
-                      <a:ext cx="2625432" cy="2111491"/>
-                    </a:xfrm>
-                    <a:prstGeom prst="rect">
-                      <a:avLst/>
-                    </a:prstGeom>
-                  </pic:spPr>
-                </pic:pic>
-              </a:graphicData>
-            </a:graphic>
-          </wp:inline>
-        </w:drawing>
-      </w:r>
     </w:p>
     <w:p>
       <w:pPr>
@@ -8972,7 +9154,7 @@
       <w:r>
         <w:t>Рисунок</w:t>
       </w:r>
-      <w:bookmarkStart w:id="14" w:name="_Ref25933777"/>
+      <w:bookmarkStart w:id="13" w:name="_Ref25933777"/>
       <w:r>
         <w:t xml:space="preserve"> </w:t>
       </w:r>
@@ -8995,52 +9177,63 @@
           <w:t>4</w:t>
         </w:r>
       </w:fldSimple>
+      <w:bookmarkEnd w:id="13"/>
+      <w:r>
+        <w:t xml:space="preserve"> </w:t>
+      </w:r>
+      <w:r>
+        <w:t>―</w:t>
+      </w:r>
+      <w:r>
+        <w:t xml:space="preserve"> </w:t>
+      </w:r>
+      <w:r>
+        <w:t xml:space="preserve">Работа компараторов </w:t>
+      </w:r>
+    </w:p>
+    <w:p>
+      <w:pPr>
+        <w:spacing w:after="0" w:afterAutospacing="0"/>
+      </w:pPr>
+      <w:r>
+        <w:t>Компаратор работает в соответствии с заданием н</w:t>
+      </w:r>
+      <w:bookmarkStart w:id="14" w:name="_GoBack"/>
       <w:bookmarkEnd w:id="14"/>
       <w:r>
-        <w:t xml:space="preserve"> </w:t>
-      </w:r>
-      <w:r>
-        <w:t>―</w:t>
-      </w:r>
-      <w:r>
-        <w:t xml:space="preserve"> </w:t>
-      </w:r>
-      <w:r>
-        <w:t xml:space="preserve">Работа компараторов </w:t>
-      </w:r>
-    </w:p>
-    <w:p>
-      <w:pPr>
-        <w:spacing w:after="0" w:afterAutospacing="0"/>
-      </w:pPr>
-      <w:r>
-        <w:t xml:space="preserve">Компаратор работает в соответствии с заданием на курсовую работу. Высокий уровень на его выходе формируется при концентрации от </w:t>
-      </w:r>
-      <w:r>
-        <w:rPr>
-          <w:i/>
-        </w:rPr>
-        <w:t>1000</w:t>
-      </w:r>
+        <w:t xml:space="preserve">а курсовую работу. Высокий уровень на его выходе формируется при концентрации от </w:t>
+      </w:r>
+      <m:oMath>
+        <m:r>
+          <w:rPr>
+            <w:rFonts w:ascii="Cambria Math" w:hAnsi="Cambria Math"/>
+          </w:rPr>
+          <m:t xml:space="preserve">20 </m:t>
+        </m:r>
+        <m:r>
+          <w:rPr>
+            <w:rFonts w:ascii="Cambria Math" w:hAnsi="Cambria Math" w:cs="Times New Roman"/>
+          </w:rPr>
+          <m:t>℃</m:t>
+        </m:r>
+      </m:oMath>
       <w:r>
         <w:t xml:space="preserve"> до </w:t>
       </w:r>
-      <w:r>
-        <w:rPr>
-          <w:i/>
-        </w:rPr>
-        <w:t>2500</w:t>
-      </w:r>
-      <w:r>
-        <w:t xml:space="preserve"> </w:t>
-      </w:r>
-      <w:r>
-        <w:rPr>
-          <w:i/>
-          <w:lang w:val="en-US"/>
-        </w:rPr>
-        <w:t>ppm</w:t>
-      </w:r>
+      <m:oMath>
+        <m:r>
+          <w:rPr>
+            <w:rFonts w:ascii="Cambria Math" w:hAnsi="Cambria Math"/>
+          </w:rPr>
+          <m:t xml:space="preserve">30 </m:t>
+        </m:r>
+        <m:r>
+          <w:rPr>
+            <w:rFonts w:ascii="Cambria Math" w:hAnsi="Cambria Math" w:cs="Times New Roman"/>
+          </w:rPr>
+          <m:t>℃</m:t>
+        </m:r>
+      </m:oMath>
       <w:r>
         <w:rPr>
           <w:szCs w:val="30"/>
@@ -9271,7 +9464,7 @@
                     <pic:cNvPicPr/>
                   </pic:nvPicPr>
                   <pic:blipFill>
-                    <a:blip r:embed="rId28"/>
+                    <a:blip r:embed="rId27"/>
                     <a:stretch>
                       <a:fillRect/>
                     </a:stretch>
@@ -10990,7 +11183,7 @@
                     <pic:cNvPicPr/>
                   </pic:nvPicPr>
                   <pic:blipFill rotWithShape="1">
-                    <a:blip r:embed="rId29">
+                    <a:blip r:embed="rId28">
                       <a:biLevel thresh="75000"/>
                     </a:blip>
                     <a:srcRect b="15217"/>
@@ -11161,12 +11354,12 @@
                     <pic:cNvPicPr/>
                   </pic:nvPicPr>
                   <pic:blipFill>
-                    <a:blip r:embed="rId30">
+                    <a:blip r:embed="rId29">
                       <a:grayscl/>
                       <a:extLst>
                         <a:ext uri="{BEBA8EAE-BF5A-486C-A8C5-ECC9F3942E4B}">
                           <a14:imgProps xmlns:a14="http://schemas.microsoft.com/office/drawing/2010/main">
-                            <a14:imgLayer r:embed="rId31">
+                            <a14:imgLayer r:embed="rId30">
                               <a14:imgEffect>
                                 <a14:sharpenSoften amount="50000"/>
                               </a14:imgEffect>
@@ -11308,7 +11501,7 @@
                     <pic:cNvPicPr/>
                   </pic:nvPicPr>
                   <pic:blipFill rotWithShape="1">
-                    <a:blip r:embed="rId32"/>
+                    <a:blip r:embed="rId31"/>
                     <a:srcRect t="3823" b="1"/>
                     <a:stretch/>
                   </pic:blipFill>
@@ -11472,7 +11665,7 @@
                     <pic:cNvPicPr/>
                   </pic:nvPicPr>
                   <pic:blipFill rotWithShape="1">
-                    <a:blip r:embed="rId33"/>
+                    <a:blip r:embed="rId32"/>
                     <a:srcRect t="4970"/>
                     <a:stretch/>
                   </pic:blipFill>
@@ -11648,12 +11841,12 @@
                     <pic:cNvPicPr/>
                   </pic:nvPicPr>
                   <pic:blipFill>
-                    <a:blip r:embed="rId34">
+                    <a:blip r:embed="rId33">
                       <a:grayscl/>
                       <a:extLst>
                         <a:ext uri="{BEBA8EAE-BF5A-486C-A8C5-ECC9F3942E4B}">
                           <a14:imgProps xmlns:a14="http://schemas.microsoft.com/office/drawing/2010/main">
-                            <a14:imgLayer r:embed="rId35">
+                            <a14:imgLayer r:embed="rId34">
                               <a14:imgEffect>
                                 <a14:sharpenSoften amount="50000"/>
                               </a14:imgEffect>
@@ -12019,7 +12212,7 @@
                     <pic:cNvPicPr/>
                   </pic:nvPicPr>
                   <pic:blipFill>
-                    <a:blip r:embed="rId36">
+                    <a:blip r:embed="rId35">
                       <a:grayscl/>
                     </a:blip>
                     <a:stretch>
@@ -12199,7 +12392,7 @@
                     <pic:cNvPicPr/>
                   </pic:nvPicPr>
                   <pic:blipFill rotWithShape="1">
-                    <a:blip r:embed="rId37"/>
+                    <a:blip r:embed="rId36"/>
                     <a:srcRect t="7137"/>
                     <a:stretch/>
                   </pic:blipFill>
@@ -12461,7 +12654,7 @@
                     <pic:cNvPicPr/>
                   </pic:nvPicPr>
                   <pic:blipFill>
-                    <a:blip r:embed="rId38"/>
+                    <a:blip r:embed="rId37"/>
                     <a:stretch>
                       <a:fillRect/>
                     </a:stretch>
@@ -12516,7 +12709,7 @@
       <w:r>
         <w:t xml:space="preserve">. Были выбраны компараторы </w:t>
       </w:r>
-      <w:hyperlink r:id="rId39" w:tgtFrame="_blank" w:history="1">
+      <w:hyperlink r:id="rId38" w:tgtFrame="_blank" w:history="1">
         <w:r>
           <w:rPr>
             <w:rStyle w:val="a6"/>
@@ -12806,7 +12999,13 @@
       </w:r>
       <w:proofErr w:type="spellEnd"/>
       <w:r>
-        <w:t xml:space="preserve"> 9.</w:t>
+        <w:t xml:space="preserve"> </w:t>
+      </w:r>
+      <w:r>
+        <w:t>11</w:t>
+      </w:r>
+      <w:r>
+        <w:t>.</w:t>
       </w:r>
     </w:p>
     <w:p>
@@ -13340,7 +13539,7 @@
                     <pic:cNvPicPr/>
                   </pic:nvPicPr>
                   <pic:blipFill>
-                    <a:blip r:embed="rId40"/>
+                    <a:blip r:embed="rId39"/>
                     <a:stretch>
                       <a:fillRect/>
                     </a:stretch>
@@ -15108,8 +15307,8 @@
     <w:p/>
     <w:p/>
     <w:sectPr>
-      <w:footerReference w:type="default" r:id="rId41"/>
-      <w:footerReference w:type="first" r:id="rId42"/>
+      <w:footerReference w:type="default" r:id="rId40"/>
+      <w:footerReference w:type="first" r:id="rId41"/>
       <w:pgSz w:w="11906" w:h="16838"/>
       <w:pgMar w:top="1134" w:right="850" w:bottom="1134" w:left="1701" w:header="708" w:footer="708" w:gutter="0"/>
       <w:cols w:space="708"/>
@@ -15154,7 +15353,6 @@
         <w:docPartUnique/>
       </w:docPartObj>
     </w:sdtPr>
-    <w:sdtEndPr/>
     <w:sdtContent>
       <w:p>
         <w:pPr>
@@ -15213,7 +15411,6 @@
         <w:docPartUnique/>
       </w:docPartObj>
     </w:sdtPr>
-    <w:sdtEndPr/>
     <w:sdtContent>
       <w:p>
         <w:pPr>
@@ -15234,7 +15431,7 @@
           <w:rPr>
             <w:noProof/>
           </w:rPr>
-          <w:t>12</w:t>
+          <w:t>14</w:t>
         </w:r>
         <w:r>
           <w:fldChar w:fldCharType="end"/>
